--- a/Assignment2_Sharma/ImplementationReport_and_ReadMe/Assignment2_Report.docx
+++ b/Assignment2_Sharma/ImplementationReport_and_ReadMe/Assignment2_Report.docx
@@ -230,54 +230,11 @@
                         <w:b/>
                         <w:bCs/>
                       </w:rPr>
-                      <w:t xml:space="preserve">Sharma, </w:t>
+                      <w:t>Sharma, Akshat</w:t>
                     </w:r>
-                    <w:proofErr w:type="spellStart"/>
-                    <w:r>
-                      <w:rPr>
-                        <w:b/>
-                        <w:bCs/>
-                      </w:rPr>
-                      <w:t>Akshat</w:t>
-                    </w:r>
-                    <w:proofErr w:type="spellEnd"/>
                   </w:p>
                 </w:sdtContent>
               </w:sdt>
-              <w:p>
-                <w:pPr>
-                  <w:pStyle w:val="NoSpacing"/>
-                  <w:rPr>
-                    <w:b/>
-                    <w:bCs/>
-                  </w:rPr>
-                </w:pPr>
-                <w:proofErr w:type="spellStart"/>
-                <w:r>
-                  <w:rPr>
-                    <w:b/>
-                    <w:bCs/>
-                  </w:rPr>
-                  <w:t>Hoque</w:t>
-                </w:r>
-                <w:proofErr w:type="spellEnd"/>
-                <w:r>
-                  <w:rPr>
-                    <w:b/>
-                    <w:bCs/>
-                  </w:rPr>
-                  <w:t xml:space="preserve">, </w:t>
-                </w:r>
-                <w:proofErr w:type="spellStart"/>
-                <w:r>
-                  <w:rPr>
-                    <w:b/>
-                    <w:bCs/>
-                  </w:rPr>
-                  <w:t>Rahmanul</w:t>
-                </w:r>
-                <w:proofErr w:type="spellEnd"/>
-              </w:p>
               <w:p>
                 <w:pPr>
                   <w:pStyle w:val="NoSpacing"/>
@@ -298,9 +255,6 @@
                 </w:rPr>
                 <w:alias w:val="Date"/>
                 <w:id w:val="703864210"/>
-                <w:placeholder>
-                  <w:docPart w:val="B6C1190A5CA34D6FB01B2E97AACA7711"/>
-                </w:placeholder>
                 <w:dataBinding w:prefixMappings="xmlns:ns0='http://schemas.microsoft.com/office/2006/coverPageProps'" w:xpath="/ns0:CoverPageProperties[1]/ns0:PublishDate[1]" w:storeItemID="{55AF091B-3C7A-41E3-B477-F2FDAA23CFDA}"/>
                 <w:date w:fullDate="2013-10-07T00:00:00Z">
                   <w:dateFormat w:val="M/d/yyyy"/>
@@ -358,7 +312,7 @@
               <w:lang w:eastAsia="zh-TW"/>
             </w:rPr>
             <w:pict>
-              <v:group id="_x0000_s1026" style="position:absolute;margin-left:1347.85pt;margin-top:0;width:264.55pt;height:690.65pt;z-index:251660288;mso-position-horizontal:right;mso-position-horizontal-relative:page;mso-position-vertical:bottom;mso-position-vertical-relative:page" coordorigin="5531,1258" coordsize="5291,13813">
+              <v:group id="_x0000_s1026" style="position:absolute;margin-left:1572.4pt;margin-top:0;width:264.55pt;height:690.65pt;z-index:251660288;mso-position-horizontal:right;mso-position-horizontal-relative:page;mso-position-vertical:bottom;mso-position-vertical-relative:page" coordorigin="5531,1258" coordsize="5291,13813">
                 <v:shapetype id="_x0000_t32" coordsize="21600,21600" o:spt="32" o:oned="t" path="m,l21600,21600e" filled="f">
                   <v:path arrowok="t" fillok="f" o:connecttype="none"/>
                   <o:lock v:ext="edit" shapetype="t"/>
@@ -398,7 +352,7 @@
               <w:lang w:eastAsia="zh-TW"/>
             </w:rPr>
             <w:pict>
-              <v:group id="_x0000_s1032" style="position:absolute;margin-left:2183.7pt;margin-top:0;width:332.7pt;height:227.25pt;z-index:251661312;mso-position-horizontal:right;mso-position-horizontal-relative:margin;mso-position-vertical:top;mso-position-vertical-relative:page" coordorigin="4136,15" coordsize="6654,4545" o:allowincell="f">
+              <v:group id="_x0000_s1032" style="position:absolute;margin-left:2476.4pt;margin-top:0;width:332.7pt;height:227.25pt;z-index:251661312;mso-position-horizontal:right;mso-position-horizontal-relative:margin;mso-position-vertical:top;mso-position-vertical-relative:page" coordorigin="4136,15" coordsize="6654,4545" o:allowincell="f">
                 <v:shape id="_x0000_s1033" type="#_x0000_t32" style="position:absolute;left:4136;top:15;width:3058;height:3855" o:connectortype="straight" strokecolor="#a7bfde [1620]"/>
                 <v:oval id="_x0000_s1034" style="position:absolute;left:6674;top:444;width:4116;height:4116" fillcolor="#a7bfde [1620]" stroked="f"/>
                 <v:oval id="_x0000_s1035" style="position:absolute;left:6773;top:1058;width:3367;height:3367" fillcolor="#d3dfee [820]" stroked="f"/>
@@ -447,10 +401,7 @@
         <w:t xml:space="preserve"> also</w:t>
       </w:r>
       <w:r>
-        <w:t xml:space="preserve"> been implemented where proxy server stores the re</w:t>
-      </w:r>
-      <w:r>
-        <w:t>turned data of past requests in local storage.</w:t>
+        <w:t xml:space="preserve"> been implemented where proxy server stores the returned data of past requests in local storage.</w:t>
       </w:r>
     </w:p>
     <w:p>
@@ -622,10 +573,7 @@
         <w:t>ing the file</w:t>
       </w:r>
       <w:r>
-        <w:t xml:space="preserve"> proxy.log. We chec</w:t>
-      </w:r>
-      <w:r>
-        <w:t xml:space="preserve">k if the file already existed or not. If not, then we create a new file to log the requests. </w:t>
+        <w:t xml:space="preserve"> proxy.log. We check if the file already existed or not. If not, then we create a new file to log the requests. </w:t>
       </w:r>
     </w:p>
     <w:p>
@@ -653,10 +601,7 @@
         <w:contextualSpacing/>
       </w:pPr>
       <w:r>
-        <w:t>If there are any errors in creating the log file they are caught using the ex</w:t>
-      </w:r>
-      <w:r>
-        <w:t>ception handler and printed to the user console.</w:t>
+        <w:t>If there are any errors in creating the log file they are caught using the exception handler and printed to the user console.</w:t>
       </w:r>
     </w:p>
     <w:p>
@@ -835,10 +780,7 @@
         <w:contextualSpacing/>
       </w:pPr>
       <w:r>
-        <w:t>The response i</w:t>
-      </w:r>
-      <w:r>
-        <w:t xml:space="preserve">s read by the variable </w:t>
+        <w:t xml:space="preserve">The response is read by the variable </w:t>
       </w:r>
       <w:proofErr w:type="spellStart"/>
       <w:r>
@@ -1217,10 +1159,7 @@
         <w:contextualSpacing/>
       </w:pPr>
       <w:r>
-        <w:t>O</w:t>
-      </w:r>
-      <w:r>
-        <w:t>ur proxy server stores the returned data of past requests in local storage using caching.</w:t>
+        <w:t>Our proxy server stores the returned data of past requests in local storage using caching.</w:t>
       </w:r>
     </w:p>
     <w:p>
@@ -1238,10 +1177,7 @@
       </w:r>
       <w:proofErr w:type="spellStart"/>
       <w:r>
-        <w:t>BufferWr</w:t>
-      </w:r>
-      <w:r>
-        <w:t>iter</w:t>
+        <w:t>BufferWriter</w:t>
       </w:r>
       <w:proofErr w:type="spellEnd"/>
       <w:r>
@@ -1279,10 +1215,7 @@
       </w:r>
       <w:proofErr w:type="spellEnd"/>
       <w:r>
-        <w:t>, rather than fetc</w:t>
-      </w:r>
-      <w:r>
-        <w:t>hing it again from the server. However, since we were not able to cache the image files, the image files are always loaded from the server.</w:t>
+        <w:t>, rather than fetching it again from the server. However, since we were not able to cache the image files, the image files are always loaded from the server.</w:t>
       </w:r>
     </w:p>
     <w:p>
@@ -2072,6 +2005,7 @@
   <w:style w:type="paragraph" w:default="1" w:styleId="Normal">
     <w:name w:val="Normal"/>
     <w:qFormat/>
+    <w:rsid w:val="00140114"/>
   </w:style>
   <w:style w:type="paragraph" w:styleId="Heading1">
     <w:name w:val="heading 1"/>
@@ -2380,36 +2314,6 @@
         </w:p>
       </w:docPartBody>
     </w:docPart>
-    <w:docPart>
-      <w:docPartPr>
-        <w:name w:val="F98DA6E9E4534284873164079B4BE719"/>
-        <w:category>
-          <w:name w:val="General"/>
-          <w:gallery w:val="placeholder"/>
-        </w:category>
-        <w:types>
-          <w:type w:val="bbPlcHdr"/>
-        </w:types>
-        <w:behaviors>
-          <w:behavior w:val="content"/>
-        </w:behaviors>
-        <w:guid w:val="{8F07A0DF-E863-4878-B61A-2FEF391A1023}"/>
-      </w:docPartPr>
-      <w:docPartBody>
-        <w:p>
-          <w:pPr>
-            <w:pStyle w:val="F98DA6E9E4534284873164079B4BE719"/>
-          </w:pPr>
-          <w:r>
-            <w:rPr>
-              <w:b/>
-              <w:bCs/>
-            </w:rPr>
-            <w:t>[Type the author name]</w:t>
-          </w:r>
-        </w:p>
-      </w:docPartBody>
-    </w:docPart>
   </w:docParts>
 </w:glossaryDocument>
 </file>
@@ -2455,8 +2359,9 @@
     <w:panose1 w:val="020B0604030504040204"/>
     <w:charset w:val="00"/>
     <w:family w:val="swiss"/>
+    <w:notTrueType/>
     <w:pitch w:val="variable"/>
-    <w:sig w:usb0="E1002EFF" w:usb1="C000605B" w:usb2="00000029" w:usb3="00000000" w:csb0="000101FF" w:csb1="00000000"/>
+    <w:sig w:usb0="00000003" w:usb1="00000000" w:usb2="00000000" w:usb3="00000000" w:csb0="00000001" w:csb1="00000000"/>
   </w:font>
   <w:font w:name="Cambria">
     <w:panose1 w:val="02040503050406030204"/>
@@ -2480,6 +2385,7 @@
     <w:rsidRoot w:val="002F6B79"/>
     <w:rsid w:val="002F6B79"/>
     <w:rsid w:val="00E448DB"/>
+    <w:rsid w:val="00F8764D"/>
   </w:rsids>
   <m:mathPr>
     <m:mathFont m:val="Cambria Math"/>
@@ -2660,6 +2566,7 @@
   <w:style w:type="paragraph" w:default="1" w:styleId="Normal">
     <w:name w:val="Normal"/>
     <w:qFormat/>
+    <w:rsid w:val="00F8764D"/>
   </w:style>
   <w:style w:type="character" w:default="1" w:styleId="DefaultParagraphFont">
     <w:name w:val="Default Paragraph Font"/>
